--- a/Documents/Design Document.docx
+++ b/Documents/Design Document.docx
@@ -426,6 +426,40 @@
       <w:pPr>
         <w:rPr>
           <w:rFonts w:ascii="Arial" w:hAnsi="Arial" w:cs="Arial"/>
+          <w:color w:val="484848"/>
+          <w:sz w:val="21"/>
+          <w:szCs w:val="21"/>
+          <w:shd w:val="clear" w:color="auto" w:fill="FFFFFF"/>
+        </w:rPr>
+      </w:pPr>
+      <w:r>
+        <w:rPr>
+          <w:rFonts w:ascii="Arial" w:hAnsi="Arial" w:cs="Arial"/>
+          <w:color w:val="484848"/>
+          <w:sz w:val="21"/>
+          <w:szCs w:val="21"/>
+          <w:shd w:val="clear" w:color="auto" w:fill="FFFFFF"/>
+        </w:rPr>
+        <w:tab/>
+        <w:t xml:space="preserve">In the </w:t>
+      </w:r>
+      <w:r>
+        <w:rPr>
+          <w:rFonts w:ascii="Arial" w:hAnsi="Arial" w:cs="Arial"/>
+          <w:color w:val="484848"/>
+          <w:sz w:val="21"/>
+          <w:szCs w:val="21"/>
+          <w:shd w:val="clear" w:color="auto" w:fill="FFFFFF"/>
+        </w:rPr>
+        <w:t>linux command line or bash window. Navigate to the folder containing the files created from Phase 1. Type “./Phase2_sort.txt” in the command line. It will sort the files and remove any duplicate lines. The files remain the same name</w:t>
+      </w:r>
+      <w:bookmarkStart w:id="0" w:name="_GoBack"/>
+      <w:bookmarkEnd w:id="0"/>
+    </w:p>
+    <w:p>
+      <w:pPr>
+        <w:rPr>
+          <w:rFonts w:ascii="Arial" w:hAnsi="Arial" w:cs="Arial"/>
           <w:b/>
           <w:bCs/>
           <w:color w:val="484848"/>
@@ -933,8 +967,6 @@
         </w:rPr>
         <w:t>rs</w:t>
       </w:r>
-      <w:bookmarkStart w:id="0" w:name="_GoBack"/>
-      <w:bookmarkEnd w:id="0"/>
     </w:p>
     <w:p>
       <w:pPr>

--- a/Documents/Design Document.docx
+++ b/Documents/Design Document.docx
@@ -302,123 +302,713 @@
         </w:rPr>
         <w:t>Phase 1:</w:t>
       </w:r>
-    </w:p>
-    <w:p>
-      <w:pPr>
-        <w:rPr>
-          <w:rFonts w:ascii="Arial" w:hAnsi="Arial" w:cs="Arial"/>
-          <w:color w:val="484848"/>
-          <w:sz w:val="21"/>
-          <w:szCs w:val="21"/>
-          <w:shd w:val="clear" w:color="auto" w:fill="FFFFFF"/>
-        </w:rPr>
-      </w:pPr>
-      <w:r>
-        <w:rPr>
-          <w:rFonts w:ascii="Arial" w:hAnsi="Arial" w:cs="Arial"/>
+      <w:r>
+        <w:rPr>
+          <w:rFonts w:ascii="Arial" w:hAnsi="Arial" w:cs="Arial"/>
+          <w:b/>
+          <w:bCs/>
+          <w:color w:val="484848"/>
+          <w:sz w:val="21"/>
+          <w:szCs w:val="21"/>
+          <w:shd w:val="clear" w:color="auto" w:fill="FFFFFF"/>
+        </w:rPr>
+        <w:t xml:space="preserve"> </w:t>
+      </w:r>
+      <w:r>
+        <w:rPr>
+          <w:rFonts w:ascii="Arial" w:hAnsi="Arial" w:cs="Arial"/>
+          <w:color w:val="484848"/>
+          <w:sz w:val="21"/>
+          <w:szCs w:val="21"/>
+          <w:shd w:val="clear" w:color="auto" w:fill="FFFFFF"/>
+        </w:rPr>
+        <w:t>Phase1.py is called in the command line by typing: python3 Phase1.py</w:t>
+      </w:r>
+    </w:p>
+    <w:p>
+      <w:pPr>
+        <w:rPr>
+          <w:rFonts w:ascii="Arial" w:hAnsi="Arial" w:cs="Arial"/>
+          <w:color w:val="484848"/>
+          <w:sz w:val="21"/>
+          <w:szCs w:val="21"/>
+          <w:shd w:val="clear" w:color="auto" w:fill="FFFFFF"/>
+        </w:rPr>
+      </w:pPr>
+      <w:r>
+        <w:rPr>
+          <w:rFonts w:ascii="Arial" w:hAnsi="Arial" w:cs="Arial"/>
+          <w:color w:val="484848"/>
+          <w:sz w:val="21"/>
+          <w:szCs w:val="21"/>
+          <w:shd w:val="clear" w:color="auto" w:fill="FFFFFF"/>
+        </w:rPr>
+        <w:t>The user will be prompted for a file name</w:t>
+      </w:r>
+      <w:r>
+        <w:rPr>
+          <w:rFonts w:ascii="Arial" w:hAnsi="Arial" w:cs="Arial"/>
+          <w:color w:val="484848"/>
+          <w:sz w:val="21"/>
+          <w:szCs w:val="21"/>
+          <w:shd w:val="clear" w:color="auto" w:fill="FFFFFF"/>
+        </w:rPr>
+        <w:t>. I</w:t>
+      </w:r>
+      <w:r>
+        <w:rPr>
+          <w:rFonts w:ascii="Arial" w:hAnsi="Arial" w:cs="Arial"/>
+          <w:color w:val="484848"/>
+          <w:sz w:val="21"/>
+          <w:szCs w:val="21"/>
+          <w:shd w:val="clear" w:color="auto" w:fill="FFFFFF"/>
+        </w:rPr>
+        <w:t>f a file is not found, it will continue to ask for a valid input. Once a valid input is received, the program will run for a short time depending on the length of the file. After completion, it will output the time i</w:t>
+      </w:r>
+      <w:r>
+        <w:rPr>
+          <w:rFonts w:ascii="Arial" w:hAnsi="Arial" w:cs="Arial"/>
+          <w:color w:val="484848"/>
+          <w:sz w:val="21"/>
+          <w:szCs w:val="21"/>
+          <w:shd w:val="clear" w:color="auto" w:fill="FFFFFF"/>
+        </w:rPr>
+        <w:t>t</w:t>
+      </w:r>
+      <w:r>
+        <w:rPr>
+          <w:rFonts w:ascii="Arial" w:hAnsi="Arial" w:cs="Arial"/>
+          <w:color w:val="484848"/>
+          <w:sz w:val="21"/>
+          <w:szCs w:val="21"/>
+          <w:shd w:val="clear" w:color="auto" w:fill="FFFFFF"/>
+        </w:rPr>
+        <w:t xml:space="preserve"> completed the process</w:t>
+      </w:r>
+    </w:p>
+    <w:p>
+      <w:pPr>
+        <w:rPr>
+          <w:rFonts w:ascii="Arial" w:hAnsi="Arial" w:cs="Arial"/>
+          <w:color w:val="484848"/>
+          <w:sz w:val="21"/>
+          <w:szCs w:val="21"/>
+          <w:shd w:val="clear" w:color="auto" w:fill="FFFFFF"/>
+        </w:rPr>
+      </w:pPr>
+    </w:p>
+    <w:p>
+      <w:pPr>
+        <w:rPr>
+          <w:rFonts w:ascii="Arial" w:hAnsi="Arial" w:cs="Arial"/>
+          <w:b/>
+          <w:bCs/>
+          <w:color w:val="484848"/>
+          <w:sz w:val="21"/>
+          <w:szCs w:val="21"/>
+          <w:shd w:val="clear" w:color="auto" w:fill="FFFFFF"/>
+        </w:rPr>
+      </w:pPr>
+      <w:r>
+        <w:rPr>
+          <w:rFonts w:ascii="Arial" w:hAnsi="Arial" w:cs="Arial"/>
+          <w:b/>
+          <w:bCs/>
+          <w:color w:val="484848"/>
+          <w:sz w:val="21"/>
+          <w:szCs w:val="21"/>
+          <w:shd w:val="clear" w:color="auto" w:fill="FFFFFF"/>
+        </w:rPr>
+        <w:t>Phase 2:</w:t>
+      </w:r>
+      <w:r>
+        <w:rPr>
+          <w:rFonts w:ascii="Arial" w:hAnsi="Arial" w:cs="Arial"/>
+          <w:b/>
+          <w:bCs/>
+          <w:color w:val="484848"/>
+          <w:sz w:val="21"/>
+          <w:szCs w:val="21"/>
+          <w:shd w:val="clear" w:color="auto" w:fill="FFFFFF"/>
+        </w:rPr>
+        <w:t xml:space="preserve"> </w:t>
+      </w:r>
+      <w:r>
+        <w:rPr>
+          <w:rFonts w:ascii="Arial" w:hAnsi="Arial" w:cs="Arial"/>
+          <w:color w:val="484848"/>
+          <w:sz w:val="21"/>
+          <w:szCs w:val="21"/>
+          <w:shd w:val="clear" w:color="auto" w:fill="FFFFFF"/>
+        </w:rPr>
+        <w:t>Phase</w:t>
+      </w:r>
+      <w:r>
+        <w:rPr>
+          <w:rFonts w:ascii="Arial" w:hAnsi="Arial" w:cs="Arial"/>
+          <w:color w:val="484848"/>
+          <w:sz w:val="21"/>
+          <w:szCs w:val="21"/>
+          <w:shd w:val="clear" w:color="auto" w:fill="FFFFFF"/>
+        </w:rPr>
+        <w:t>2</w:t>
+      </w:r>
+      <w:r>
+        <w:rPr>
+          <w:rFonts w:ascii="Arial" w:hAnsi="Arial" w:cs="Arial"/>
+          <w:color w:val="484848"/>
+          <w:sz w:val="21"/>
+          <w:szCs w:val="21"/>
+          <w:shd w:val="clear" w:color="auto" w:fill="FFFFFF"/>
+        </w:rPr>
+        <w:t>.py is called in the command line by typing: python3 Phase</w:t>
+      </w:r>
+      <w:r>
+        <w:rPr>
+          <w:rFonts w:ascii="Arial" w:hAnsi="Arial" w:cs="Arial"/>
+          <w:color w:val="484848"/>
+          <w:sz w:val="21"/>
+          <w:szCs w:val="21"/>
+          <w:shd w:val="clear" w:color="auto" w:fill="FFFFFF"/>
+        </w:rPr>
+        <w:t>2</w:t>
+      </w:r>
+      <w:r>
+        <w:rPr>
+          <w:rFonts w:ascii="Arial" w:hAnsi="Arial" w:cs="Arial"/>
+          <w:color w:val="484848"/>
+          <w:sz w:val="21"/>
+          <w:szCs w:val="21"/>
+          <w:shd w:val="clear" w:color="auto" w:fill="FFFFFF"/>
+        </w:rPr>
+        <w:t>.py</w:t>
+      </w:r>
+    </w:p>
+    <w:p>
+      <w:pPr>
+        <w:rPr>
+          <w:rFonts w:ascii="Arial" w:hAnsi="Arial" w:cs="Arial"/>
+          <w:color w:val="484848"/>
+          <w:sz w:val="21"/>
+          <w:szCs w:val="21"/>
+          <w:shd w:val="clear" w:color="auto" w:fill="FFFFFF"/>
+        </w:rPr>
+      </w:pPr>
+      <w:r>
+        <w:rPr>
+          <w:rFonts w:ascii="Arial" w:hAnsi="Arial" w:cs="Arial"/>
+          <w:color w:val="484848"/>
+          <w:sz w:val="21"/>
+          <w:szCs w:val="21"/>
+          <w:shd w:val="clear" w:color="auto" w:fill="FFFFFF"/>
+        </w:rPr>
+        <w:t>The program will use the four text files created from Phase1 and sort, remove duplicates, and reformat to be used by db_load shell command to generate four index files.</w:t>
+      </w:r>
+    </w:p>
+    <w:p>
+      <w:pPr>
+        <w:rPr>
+          <w:rFonts w:ascii="Arial" w:hAnsi="Arial" w:cs="Arial"/>
+          <w:color w:val="484848"/>
+          <w:sz w:val="21"/>
+          <w:szCs w:val="21"/>
+          <w:shd w:val="clear" w:color="auto" w:fill="FFFFFF"/>
+        </w:rPr>
+      </w:pPr>
+    </w:p>
+    <w:p>
+      <w:pPr>
+        <w:rPr>
+          <w:rFonts w:ascii="Arial" w:hAnsi="Arial" w:cs="Arial"/>
+          <w:color w:val="484848"/>
+          <w:sz w:val="21"/>
+          <w:szCs w:val="21"/>
+          <w:shd w:val="clear" w:color="auto" w:fill="FFFFFF"/>
+        </w:rPr>
+      </w:pPr>
+      <w:r>
+        <w:rPr>
+          <w:rFonts w:ascii="Arial" w:hAnsi="Arial" w:cs="Arial"/>
+          <w:color w:val="484848"/>
+          <w:sz w:val="21"/>
+          <w:szCs w:val="21"/>
+          <w:shd w:val="clear" w:color="auto" w:fill="FFFFFF"/>
+        </w:rPr>
+        <w:t>Using the bash shell and script way:</w:t>
+      </w:r>
+    </w:p>
+    <w:p>
+      <w:pPr>
+        <w:rPr>
+          <w:rFonts w:ascii="Arial" w:hAnsi="Arial" w:cs="Arial"/>
+          <w:color w:val="484848"/>
+          <w:sz w:val="21"/>
+          <w:szCs w:val="21"/>
+          <w:shd w:val="clear" w:color="auto" w:fill="FFFFFF"/>
+        </w:rPr>
+      </w:pPr>
+      <w:r>
+        <w:rPr>
+          <w:rFonts w:ascii="Arial" w:hAnsi="Arial" w:cs="Arial"/>
+          <w:color w:val="484848"/>
+          <w:sz w:val="21"/>
+          <w:szCs w:val="21"/>
+          <w:shd w:val="clear" w:color="auto" w:fill="FFFFFF"/>
+        </w:rPr>
+        <w:t xml:space="preserve">In the </w:t>
+      </w:r>
+      <w:r>
+        <w:rPr>
+          <w:rFonts w:ascii="Arial" w:hAnsi="Arial" w:cs="Arial"/>
+          <w:color w:val="484848"/>
+          <w:sz w:val="21"/>
+          <w:szCs w:val="21"/>
+          <w:shd w:val="clear" w:color="auto" w:fill="FFFFFF"/>
+        </w:rPr>
+        <w:t>linux command line or bash window. Navigate to the folder containing the files created from Phase 1. Type “./Phase2_sort.txt” in the command line. It will sort the files and remove any duplicate lines. The files remain the same name</w:t>
+      </w:r>
+    </w:p>
+    <w:p>
+      <w:pPr>
+        <w:rPr>
+          <w:rFonts w:ascii="Arial" w:hAnsi="Arial" w:cs="Arial"/>
+          <w:b/>
+          <w:bCs/>
+          <w:color w:val="484848"/>
+          <w:sz w:val="21"/>
+          <w:szCs w:val="21"/>
+          <w:u w:val="single"/>
+          <w:shd w:val="clear" w:color="auto" w:fill="FFFFFF"/>
+        </w:rPr>
+      </w:pPr>
+      <w:r>
+        <w:rPr>
+          <w:rFonts w:ascii="Arial" w:hAnsi="Arial" w:cs="Arial"/>
+          <w:b/>
+          <w:bCs/>
+          <w:color w:val="484848"/>
+          <w:sz w:val="21"/>
+          <w:szCs w:val="21"/>
+          <w:shd w:val="clear" w:color="auto" w:fill="FFFFFF"/>
+        </w:rPr>
+        <w:t>Phase 3:</w:t>
+      </w:r>
+      <w:r>
+        <w:rPr>
+          <w:rFonts w:ascii="Arial" w:hAnsi="Arial" w:cs="Arial"/>
+          <w:b/>
+          <w:bCs/>
+          <w:color w:val="484848"/>
+          <w:sz w:val="21"/>
+          <w:szCs w:val="21"/>
+          <w:u w:val="single"/>
+          <w:shd w:val="clear" w:color="auto" w:fill="FFFFFF"/>
+        </w:rPr>
+        <w:br/>
+      </w:r>
+    </w:p>
+    <w:p>
+      <w:pPr>
+        <w:rPr>
+          <w:rFonts w:ascii="Arial" w:hAnsi="Arial" w:cs="Arial"/>
+          <w:b/>
+          <w:bCs/>
+          <w:color w:val="484848"/>
+          <w:sz w:val="21"/>
+          <w:szCs w:val="21"/>
+          <w:u w:val="single"/>
+          <w:shd w:val="clear" w:color="auto" w:fill="FFFFFF"/>
+        </w:rPr>
+      </w:pPr>
+      <w:r>
+        <w:rPr>
+          <w:rFonts w:ascii="Arial" w:hAnsi="Arial" w:cs="Arial"/>
+          <w:b/>
+          <w:bCs/>
+          <w:color w:val="484848"/>
+          <w:sz w:val="21"/>
+          <w:szCs w:val="21"/>
+          <w:u w:val="single"/>
+          <w:shd w:val="clear" w:color="auto" w:fill="FFFFFF"/>
+        </w:rPr>
+        <w:t>DESIGN OF SOFTWARE:</w:t>
+      </w:r>
+    </w:p>
+    <w:p>
+      <w:pPr>
+        <w:ind w:left="360" w:firstLine="360"/>
+        <w:rPr>
+          <w:rFonts w:ascii="Arial" w:hAnsi="Arial" w:cs="Arial"/>
+          <w:color w:val="484848"/>
+          <w:sz w:val="21"/>
+          <w:szCs w:val="21"/>
+          <w:shd w:val="clear" w:color="auto" w:fill="FFFFFF"/>
+        </w:rPr>
+      </w:pPr>
+    </w:p>
+    <w:p>
+      <w:pPr>
+        <w:ind w:left="360" w:firstLine="360"/>
+        <w:rPr>
+          <w:rFonts w:ascii="Arial" w:hAnsi="Arial" w:cs="Arial"/>
+          <w:color w:val="484848"/>
+          <w:sz w:val="21"/>
+          <w:szCs w:val="21"/>
+          <w:shd w:val="clear" w:color="auto" w:fill="FFFFFF"/>
+        </w:rPr>
+      </w:pPr>
+    </w:p>
+    <w:p>
+      <w:pPr>
+        <w:ind w:left="360" w:firstLine="360"/>
+        <w:rPr>
+          <w:rFonts w:ascii="Arial" w:hAnsi="Arial" w:cs="Arial"/>
+          <w:color w:val="484848"/>
+          <w:sz w:val="21"/>
+          <w:szCs w:val="21"/>
+          <w:shd w:val="clear" w:color="auto" w:fill="FFFFFF"/>
+        </w:rPr>
+      </w:pPr>
+    </w:p>
+    <w:p>
+      <w:pPr>
+        <w:rPr>
+          <w:rFonts w:ascii="Arial" w:hAnsi="Arial" w:cs="Arial"/>
+          <w:b/>
+          <w:color w:val="484848"/>
+          <w:sz w:val="21"/>
+          <w:szCs w:val="21"/>
+          <w:u w:val="single"/>
+          <w:shd w:val="clear" w:color="auto" w:fill="FFFFFF"/>
+        </w:rPr>
+      </w:pPr>
+      <w:r>
+        <w:rPr>
+          <w:rFonts w:ascii="Arial" w:hAnsi="Arial" w:cs="Arial"/>
+          <w:b/>
+          <w:color w:val="484848"/>
+          <w:sz w:val="21"/>
+          <w:szCs w:val="21"/>
+          <w:u w:val="single"/>
+          <w:shd w:val="clear" w:color="auto" w:fill="FFFFFF"/>
+        </w:rPr>
+        <w:t>OUR TESTING STRATEGY:</w:t>
+      </w:r>
+    </w:p>
+    <w:p>
+      <w:pPr>
+        <w:rPr>
+          <w:rFonts w:ascii="Arial" w:hAnsi="Arial" w:cs="Arial"/>
+          <w:color w:val="484848"/>
+          <w:sz w:val="21"/>
+          <w:szCs w:val="21"/>
+          <w:shd w:val="clear" w:color="auto" w:fill="FFFFFF"/>
+        </w:rPr>
+      </w:pPr>
+    </w:p>
+    <w:p>
+      <w:pPr>
+        <w:rPr>
+          <w:rFonts w:ascii="Arial" w:hAnsi="Arial" w:cs="Arial"/>
+          <w:color w:val="484848"/>
+          <w:sz w:val="21"/>
+          <w:szCs w:val="21"/>
+          <w:shd w:val="clear" w:color="auto" w:fill="FFFFFF"/>
+        </w:rPr>
+      </w:pPr>
+    </w:p>
+    <w:p>
+      <w:pPr>
+        <w:rPr>
+          <w:rFonts w:ascii="Arial" w:hAnsi="Arial" w:cs="Arial"/>
+          <w:b/>
+          <w:bCs/>
+          <w:color w:val="484848"/>
+          <w:sz w:val="21"/>
+          <w:szCs w:val="21"/>
+          <w:u w:val="single"/>
+          <w:shd w:val="clear" w:color="auto" w:fill="FFFFFF"/>
+        </w:rPr>
+      </w:pPr>
+      <w:r>
+        <w:rPr>
+          <w:rFonts w:ascii="Arial" w:hAnsi="Arial" w:cs="Arial"/>
+          <w:b/>
+          <w:bCs/>
+          <w:color w:val="484848"/>
+          <w:sz w:val="21"/>
+          <w:szCs w:val="21"/>
+          <w:u w:val="single"/>
+          <w:shd w:val="clear" w:color="auto" w:fill="FFFFFF"/>
+        </w:rPr>
+        <w:t>GROUP WORK BREAK-DOWN AND DETAILS</w:t>
+      </w:r>
+    </w:p>
+    <w:p>
+      <w:pPr>
+        <w:rPr>
+          <w:rFonts w:ascii="Arial" w:hAnsi="Arial" w:cs="Arial"/>
+          <w:b/>
+          <w:color w:val="484848"/>
+          <w:sz w:val="21"/>
+          <w:szCs w:val="21"/>
+          <w:shd w:val="clear" w:color="auto" w:fill="FFFFFF"/>
+        </w:rPr>
+      </w:pPr>
+      <w:r>
+        <w:rPr>
+          <w:rFonts w:ascii="Arial" w:hAnsi="Arial" w:cs="Arial"/>
+          <w:b/>
+          <w:color w:val="484848"/>
+          <w:sz w:val="21"/>
+          <w:szCs w:val="21"/>
+          <w:shd w:val="clear" w:color="auto" w:fill="FFFFFF"/>
+        </w:rPr>
+        <w:t>Group Meetings:</w:t>
+      </w:r>
+    </w:p>
+    <w:p>
+      <w:pPr>
+        <w:rPr>
+          <w:rFonts w:ascii="Arial" w:hAnsi="Arial" w:cs="Arial"/>
+          <w:b/>
+          <w:bCs/>
+          <w:color w:val="484848"/>
+          <w:sz w:val="21"/>
+          <w:szCs w:val="21"/>
+          <w:shd w:val="clear" w:color="auto" w:fill="FFFFFF"/>
+        </w:rPr>
+      </w:pPr>
+    </w:p>
+    <w:p>
+      <w:pPr>
+        <w:rPr>
+          <w:rFonts w:ascii="Arial" w:hAnsi="Arial" w:cs="Arial"/>
+          <w:b/>
+          <w:bCs/>
+          <w:color w:val="484848"/>
+          <w:sz w:val="21"/>
+          <w:szCs w:val="21"/>
+          <w:shd w:val="clear" w:color="auto" w:fill="FFFFFF"/>
+        </w:rPr>
+      </w:pPr>
+      <w:r>
+        <w:rPr>
+          <w:rFonts w:ascii="Arial" w:hAnsi="Arial" w:cs="Arial"/>
+          <w:b/>
+          <w:bCs/>
+          <w:color w:val="484848"/>
+          <w:sz w:val="21"/>
+          <w:szCs w:val="21"/>
+          <w:shd w:val="clear" w:color="auto" w:fill="FFFFFF"/>
+        </w:rPr>
+        <w:t>Software Development-</w:t>
+      </w:r>
+      <w:r>
+        <w:rPr>
+          <w:rFonts w:ascii="Arial" w:hAnsi="Arial" w:cs="Arial"/>
+          <w:b/>
+          <w:bCs/>
+          <w:color w:val="484848"/>
+          <w:sz w:val="21"/>
+          <w:szCs w:val="21"/>
+          <w:shd w:val="clear" w:color="auto" w:fill="FFFFFF"/>
+        </w:rPr>
+        <w:t xml:space="preserve"> Includes </w:t>
+      </w:r>
+      <w:r>
+        <w:rPr>
+          <w:rFonts w:ascii="Arial" w:hAnsi="Arial" w:cs="Arial"/>
+          <w:b/>
+          <w:bCs/>
+          <w:color w:val="484848"/>
+          <w:sz w:val="21"/>
+          <w:szCs w:val="21"/>
+          <w:shd w:val="clear" w:color="auto" w:fill="FFFFFF"/>
+        </w:rPr>
+        <w:t xml:space="preserve">Design, </w:t>
+      </w:r>
+      <w:r>
+        <w:rPr>
+          <w:rFonts w:ascii="Arial" w:hAnsi="Arial" w:cs="Arial"/>
+          <w:b/>
+          <w:bCs/>
+          <w:color w:val="484848"/>
+          <w:sz w:val="21"/>
+          <w:szCs w:val="21"/>
+          <w:shd w:val="clear" w:color="auto" w:fill="FFFFFF"/>
+        </w:rPr>
+        <w:t>Development</w:t>
+      </w:r>
+      <w:r>
+        <w:rPr>
+          <w:rFonts w:ascii="Arial" w:hAnsi="Arial" w:cs="Arial"/>
+          <w:b/>
+          <w:bCs/>
+          <w:color w:val="484848"/>
+          <w:sz w:val="21"/>
+          <w:szCs w:val="21"/>
+          <w:shd w:val="clear" w:color="auto" w:fill="FFFFFF"/>
+        </w:rPr>
+        <w:t>, and self-QA time</w:t>
+      </w:r>
+      <w:r>
+        <w:rPr>
+          <w:rFonts w:ascii="Arial" w:hAnsi="Arial" w:cs="Arial"/>
+          <w:b/>
+          <w:bCs/>
+          <w:color w:val="484848"/>
+          <w:sz w:val="21"/>
+          <w:szCs w:val="21"/>
+          <w:shd w:val="clear" w:color="auto" w:fill="FFFFFF"/>
+        </w:rPr>
+        <w:t xml:space="preserve"> of functions</w:t>
+      </w:r>
+    </w:p>
+    <w:p>
+      <w:pPr>
+        <w:rPr>
+          <w:rFonts w:ascii="Arial" w:hAnsi="Arial" w:cs="Arial"/>
+          <w:b/>
+          <w:bCs/>
+          <w:color w:val="484848"/>
+          <w:sz w:val="21"/>
+          <w:szCs w:val="21"/>
+          <w:shd w:val="clear" w:color="auto" w:fill="FFFFFF"/>
+        </w:rPr>
+      </w:pPr>
+      <w:r>
+        <w:rPr>
+          <w:rFonts w:ascii="Arial" w:hAnsi="Arial" w:cs="Arial"/>
+          <w:b/>
+          <w:bCs/>
           <w:color w:val="484848"/>
           <w:sz w:val="21"/>
           <w:szCs w:val="21"/>
           <w:shd w:val="clear" w:color="auto" w:fill="FFFFFF"/>
         </w:rPr>
         <w:tab/>
-        <w:t>Phase1.py is called in the command line by typing: python3 Phase1.py</w:t>
-      </w:r>
-    </w:p>
-    <w:p>
-      <w:pPr>
-        <w:rPr>
-          <w:rFonts w:ascii="Arial" w:hAnsi="Arial" w:cs="Arial"/>
-          <w:color w:val="484848"/>
-          <w:sz w:val="21"/>
-          <w:szCs w:val="21"/>
-          <w:shd w:val="clear" w:color="auto" w:fill="FFFFFF"/>
-        </w:rPr>
-      </w:pPr>
-      <w:r>
-        <w:rPr>
-          <w:rFonts w:ascii="Arial" w:hAnsi="Arial" w:cs="Arial"/>
-          <w:color w:val="484848"/>
-          <w:sz w:val="21"/>
-          <w:szCs w:val="21"/>
-          <w:shd w:val="clear" w:color="auto" w:fill="FFFFFF"/>
-        </w:rPr>
-        <w:t>The user will be prompted for a file name</w:t>
-      </w:r>
-      <w:r>
-        <w:rPr>
-          <w:rFonts w:ascii="Arial" w:hAnsi="Arial" w:cs="Arial"/>
-          <w:color w:val="484848"/>
-          <w:sz w:val="21"/>
-          <w:szCs w:val="21"/>
-          <w:shd w:val="clear" w:color="auto" w:fill="FFFFFF"/>
-        </w:rPr>
-        <w:t>. I</w:t>
-      </w:r>
-      <w:r>
-        <w:rPr>
-          <w:rFonts w:ascii="Arial" w:hAnsi="Arial" w:cs="Arial"/>
-          <w:color w:val="484848"/>
-          <w:sz w:val="21"/>
-          <w:szCs w:val="21"/>
-          <w:shd w:val="clear" w:color="auto" w:fill="FFFFFF"/>
-        </w:rPr>
-        <w:t>f a file is not found, it will continue to ask for a valid input. Once a valid input is received, the program will run for a short time depending on the length of the file. After completion, it will output the time i</w:t>
-      </w:r>
-      <w:r>
-        <w:rPr>
-          <w:rFonts w:ascii="Arial" w:hAnsi="Arial" w:cs="Arial"/>
-          <w:color w:val="484848"/>
-          <w:sz w:val="21"/>
-          <w:szCs w:val="21"/>
-          <w:shd w:val="clear" w:color="auto" w:fill="FFFFFF"/>
-        </w:rPr>
-        <w:t>t</w:t>
-      </w:r>
-      <w:r>
-        <w:rPr>
-          <w:rFonts w:ascii="Arial" w:hAnsi="Arial" w:cs="Arial"/>
-          <w:color w:val="484848"/>
-          <w:sz w:val="21"/>
-          <w:szCs w:val="21"/>
-          <w:shd w:val="clear" w:color="auto" w:fill="FFFFFF"/>
-        </w:rPr>
-        <w:t xml:space="preserve"> completed the process</w:t>
-      </w:r>
-    </w:p>
-    <w:p>
-      <w:pPr>
-        <w:rPr>
-          <w:rFonts w:ascii="Arial" w:hAnsi="Arial" w:cs="Arial"/>
-          <w:color w:val="484848"/>
-          <w:sz w:val="21"/>
-          <w:szCs w:val="21"/>
-          <w:shd w:val="clear" w:color="auto" w:fill="FFFFFF"/>
-        </w:rPr>
-      </w:pPr>
-    </w:p>
-    <w:p>
-      <w:pPr>
-        <w:rPr>
-          <w:rFonts w:ascii="Arial" w:hAnsi="Arial" w:cs="Arial"/>
-          <w:b/>
-          <w:bCs/>
-          <w:color w:val="484848"/>
-          <w:sz w:val="21"/>
-          <w:szCs w:val="21"/>
-          <w:shd w:val="clear" w:color="auto" w:fill="FFFFFF"/>
-        </w:rPr>
-      </w:pPr>
-      <w:r>
-        <w:rPr>
-          <w:rFonts w:ascii="Arial" w:hAnsi="Arial" w:cs="Arial"/>
-          <w:b/>
-          <w:bCs/>
-          <w:color w:val="484848"/>
-          <w:sz w:val="21"/>
-          <w:szCs w:val="21"/>
-          <w:shd w:val="clear" w:color="auto" w:fill="FFFFFF"/>
-        </w:rPr>
+      </w:r>
+      <w:r>
+        <w:rPr>
+          <w:rFonts w:ascii="Arial" w:hAnsi="Arial" w:cs="Arial"/>
+          <w:b/>
+          <w:bCs/>
+          <w:color w:val="484848"/>
+          <w:sz w:val="21"/>
+          <w:szCs w:val="21"/>
+          <w:shd w:val="clear" w:color="auto" w:fill="FFFFFF"/>
+        </w:rPr>
+        <w:t>Marshal</w:t>
+      </w:r>
+      <w:r>
+        <w:rPr>
+          <w:rFonts w:ascii="Arial" w:hAnsi="Arial" w:cs="Arial"/>
+          <w:b/>
+          <w:bCs/>
+          <w:color w:val="484848"/>
+          <w:sz w:val="21"/>
+          <w:szCs w:val="21"/>
+          <w:shd w:val="clear" w:color="auto" w:fill="FFFFFF"/>
+        </w:rPr>
+        <w:t xml:space="preserve">: </w:t>
+      </w:r>
+    </w:p>
+    <w:p>
+      <w:pPr>
+        <w:rPr>
+          <w:rFonts w:ascii="Arial" w:hAnsi="Arial" w:cs="Arial"/>
+          <w:b/>
+          <w:bCs/>
+          <w:color w:val="484848"/>
+          <w:sz w:val="21"/>
+          <w:szCs w:val="21"/>
+          <w:shd w:val="clear" w:color="auto" w:fill="FFFFFF"/>
+        </w:rPr>
+      </w:pPr>
+    </w:p>
+    <w:p>
+      <w:pPr>
+        <w:rPr>
+          <w:rFonts w:ascii="Arial" w:hAnsi="Arial" w:cs="Arial"/>
+          <w:b/>
+          <w:bCs/>
+          <w:color w:val="484848"/>
+          <w:sz w:val="21"/>
+          <w:szCs w:val="21"/>
+          <w:shd w:val="clear" w:color="auto" w:fill="FFFFFF"/>
+        </w:rPr>
+      </w:pPr>
+      <w:r>
+        <w:rPr>
+          <w:rFonts w:ascii="Arial" w:hAnsi="Arial" w:cs="Arial"/>
+          <w:color w:val="484848"/>
+          <w:sz w:val="21"/>
+          <w:szCs w:val="21"/>
+          <w:shd w:val="clear" w:color="auto" w:fill="FFFFFF"/>
+        </w:rPr>
+        <w:tab/>
+      </w:r>
+      <w:r>
+        <w:rPr>
+          <w:rFonts w:ascii="Arial" w:hAnsi="Arial" w:cs="Arial"/>
+          <w:b/>
+          <w:bCs/>
+          <w:color w:val="484848"/>
+          <w:sz w:val="21"/>
+          <w:szCs w:val="21"/>
+          <w:shd w:val="clear" w:color="auto" w:fill="FFFFFF"/>
+        </w:rPr>
+        <w:t>Jianxiang</w:t>
+      </w:r>
+      <w:r>
+        <w:rPr>
+          <w:rFonts w:ascii="Arial" w:hAnsi="Arial" w:cs="Arial"/>
+          <w:b/>
+          <w:bCs/>
+          <w:color w:val="484848"/>
+          <w:sz w:val="21"/>
+          <w:szCs w:val="21"/>
+          <w:shd w:val="clear" w:color="auto" w:fill="FFFFFF"/>
+        </w:rPr>
+        <w:t>:</w:t>
+      </w:r>
+    </w:p>
+    <w:p>
+      <w:pPr>
+        <w:rPr>
+          <w:rFonts w:ascii="Arial" w:hAnsi="Arial" w:cs="Arial"/>
+          <w:b/>
+          <w:bCs/>
+          <w:color w:val="484848"/>
+          <w:sz w:val="21"/>
+          <w:szCs w:val="21"/>
+          <w:shd w:val="clear" w:color="auto" w:fill="FFFFFF"/>
+        </w:rPr>
+      </w:pPr>
+      <w:r>
+        <w:rPr>
+          <w:rFonts w:ascii="Arial" w:hAnsi="Arial" w:cs="Arial"/>
+          <w:b/>
+          <w:bCs/>
+          <w:color w:val="484848"/>
+          <w:sz w:val="21"/>
+          <w:szCs w:val="21"/>
+          <w:shd w:val="clear" w:color="auto" w:fill="FFFFFF"/>
+        </w:rPr>
+        <w:tab/>
+      </w:r>
+      <w:r>
+        <w:rPr>
+          <w:rFonts w:ascii="Arial" w:hAnsi="Arial" w:cs="Arial"/>
+          <w:b/>
+          <w:bCs/>
+          <w:color w:val="484848"/>
+          <w:sz w:val="21"/>
+          <w:szCs w:val="21"/>
+          <w:shd w:val="clear" w:color="auto" w:fill="FFFFFF"/>
+        </w:rPr>
+        <w:tab/>
         <w:t>Phase 2:</w:t>
       </w:r>
     </w:p>
@@ -441,532 +1031,120 @@
           <w:shd w:val="clear" w:color="auto" w:fill="FFFFFF"/>
         </w:rPr>
         <w:tab/>
-        <w:t xml:space="preserve">In the </w:t>
-      </w:r>
-      <w:r>
-        <w:rPr>
-          <w:rFonts w:ascii="Arial" w:hAnsi="Arial" w:cs="Arial"/>
-          <w:color w:val="484848"/>
-          <w:sz w:val="21"/>
-          <w:szCs w:val="21"/>
-          <w:shd w:val="clear" w:color="auto" w:fill="FFFFFF"/>
-        </w:rPr>
-        <w:t>linux command line or bash window. Navigate to the folder containing the files created from Phase 1. Type “./Phase2_sort.txt” in the command line. It will sort the files and remove any duplicate lines. The files remain the same name</w:t>
+      </w:r>
+    </w:p>
+    <w:p>
+      <w:pPr>
+        <w:rPr>
+          <w:rFonts w:ascii="Arial" w:hAnsi="Arial" w:cs="Arial"/>
+          <w:b/>
+          <w:bCs/>
+          <w:color w:val="484848"/>
+          <w:sz w:val="21"/>
+          <w:szCs w:val="21"/>
+          <w:shd w:val="clear" w:color="auto" w:fill="FFFFFF"/>
+        </w:rPr>
+      </w:pPr>
+      <w:r>
+        <w:rPr>
+          <w:rFonts w:ascii="Arial" w:hAnsi="Arial" w:cs="Arial"/>
+          <w:color w:val="484848"/>
+          <w:sz w:val="21"/>
+          <w:szCs w:val="21"/>
+          <w:shd w:val="clear" w:color="auto" w:fill="FFFFFF"/>
+        </w:rPr>
+        <w:tab/>
+      </w:r>
+      <w:r>
+        <w:rPr>
+          <w:rFonts w:ascii="Arial" w:hAnsi="Arial" w:cs="Arial"/>
+          <w:b/>
+          <w:bCs/>
+          <w:color w:val="484848"/>
+          <w:sz w:val="21"/>
+          <w:szCs w:val="21"/>
+          <w:shd w:val="clear" w:color="auto" w:fill="FFFFFF"/>
+        </w:rPr>
+        <w:t xml:space="preserve">Tina: </w:t>
+      </w:r>
+    </w:p>
+    <w:p>
+      <w:pPr>
+        <w:rPr>
+          <w:rFonts w:ascii="Arial" w:hAnsi="Arial" w:cs="Arial"/>
+          <w:b/>
+          <w:bCs/>
+          <w:color w:val="484848"/>
+          <w:sz w:val="21"/>
+          <w:szCs w:val="21"/>
+          <w:shd w:val="clear" w:color="auto" w:fill="FFFFFF"/>
+        </w:rPr>
+      </w:pPr>
+      <w:r>
+        <w:rPr>
+          <w:rFonts w:ascii="Arial" w:hAnsi="Arial" w:cs="Arial"/>
+          <w:b/>
+          <w:bCs/>
+          <w:color w:val="484848"/>
+          <w:sz w:val="21"/>
+          <w:szCs w:val="21"/>
+          <w:shd w:val="clear" w:color="auto" w:fill="FFFFFF"/>
+        </w:rPr>
+        <w:tab/>
+      </w:r>
+      <w:r>
+        <w:rPr>
+          <w:rFonts w:ascii="Arial" w:hAnsi="Arial" w:cs="Arial"/>
+          <w:b/>
+          <w:bCs/>
+          <w:color w:val="484848"/>
+          <w:sz w:val="21"/>
+          <w:szCs w:val="21"/>
+          <w:shd w:val="clear" w:color="auto" w:fill="FFFFFF"/>
+        </w:rPr>
+        <w:tab/>
+        <w:t>Phase 1: ~2h</w:t>
+      </w:r>
+      <w:r>
+        <w:rPr>
+          <w:rFonts w:ascii="Arial" w:hAnsi="Arial" w:cs="Arial"/>
+          <w:b/>
+          <w:bCs/>
+          <w:color w:val="484848"/>
+          <w:sz w:val="21"/>
+          <w:szCs w:val="21"/>
+          <w:shd w:val="clear" w:color="auto" w:fill="FFFFFF"/>
+        </w:rPr>
+        <w:t>rs</w:t>
+      </w:r>
+    </w:p>
+    <w:p>
+      <w:pPr>
+        <w:ind w:left="720" w:firstLine="720"/>
+        <w:rPr>
+          <w:rFonts w:ascii="Arial" w:hAnsi="Arial" w:cs="Arial"/>
+          <w:b/>
+          <w:bCs/>
+          <w:color w:val="484848"/>
+          <w:sz w:val="21"/>
+          <w:szCs w:val="21"/>
+          <w:shd w:val="clear" w:color="auto" w:fill="FFFFFF"/>
+        </w:rPr>
+      </w:pPr>
+      <w:r>
+        <w:rPr>
+          <w:rFonts w:ascii="Arial" w:hAnsi="Arial" w:cs="Arial"/>
+          <w:b/>
+          <w:bCs/>
+          <w:color w:val="484848"/>
+          <w:sz w:val="21"/>
+          <w:szCs w:val="21"/>
+          <w:shd w:val="clear" w:color="auto" w:fill="FFFFFF"/>
+        </w:rPr>
+        <w:t>Phase 2: ~3hrs</w:t>
       </w:r>
       <w:bookmarkStart w:id="0" w:name="_GoBack"/>
       <w:bookmarkEnd w:id="0"/>
-    </w:p>
-    <w:p>
-      <w:pPr>
-        <w:rPr>
-          <w:rFonts w:ascii="Arial" w:hAnsi="Arial" w:cs="Arial"/>
-          <w:b/>
-          <w:bCs/>
-          <w:color w:val="484848"/>
-          <w:sz w:val="21"/>
-          <w:szCs w:val="21"/>
-          <w:u w:val="single"/>
-          <w:shd w:val="clear" w:color="auto" w:fill="FFFFFF"/>
-        </w:rPr>
-      </w:pPr>
-      <w:r>
-        <w:rPr>
-          <w:rFonts w:ascii="Arial" w:hAnsi="Arial" w:cs="Arial"/>
-          <w:b/>
-          <w:bCs/>
-          <w:color w:val="484848"/>
-          <w:sz w:val="21"/>
-          <w:szCs w:val="21"/>
-          <w:shd w:val="clear" w:color="auto" w:fill="FFFFFF"/>
-        </w:rPr>
-        <w:t>Phase 3:</w:t>
-      </w:r>
-      <w:r>
-        <w:rPr>
-          <w:rFonts w:ascii="Arial" w:hAnsi="Arial" w:cs="Arial"/>
-          <w:b/>
-          <w:bCs/>
-          <w:color w:val="484848"/>
-          <w:sz w:val="21"/>
-          <w:szCs w:val="21"/>
-          <w:u w:val="single"/>
-          <w:shd w:val="clear" w:color="auto" w:fill="FFFFFF"/>
-        </w:rPr>
-        <w:br/>
-      </w:r>
-    </w:p>
-    <w:p>
-      <w:pPr>
-        <w:rPr>
-          <w:rFonts w:ascii="Arial" w:hAnsi="Arial" w:cs="Arial"/>
-          <w:b/>
-          <w:bCs/>
-          <w:color w:val="484848"/>
-          <w:sz w:val="21"/>
-          <w:szCs w:val="21"/>
-          <w:u w:val="single"/>
-          <w:shd w:val="clear" w:color="auto" w:fill="FFFFFF"/>
-        </w:rPr>
-      </w:pPr>
-      <w:r>
-        <w:rPr>
-          <w:rFonts w:ascii="Arial" w:hAnsi="Arial" w:cs="Arial"/>
-          <w:b/>
-          <w:bCs/>
-          <w:color w:val="484848"/>
-          <w:sz w:val="21"/>
-          <w:szCs w:val="21"/>
-          <w:u w:val="single"/>
-          <w:shd w:val="clear" w:color="auto" w:fill="FFFFFF"/>
-        </w:rPr>
-        <w:t>DESIGN OF SOFTWARE:</w:t>
-      </w:r>
-    </w:p>
-    <w:p>
-      <w:pPr>
-        <w:ind w:left="360" w:firstLine="360"/>
-        <w:rPr>
-          <w:rFonts w:ascii="Arial" w:hAnsi="Arial" w:cs="Arial"/>
-          <w:color w:val="484848"/>
-          <w:sz w:val="21"/>
-          <w:szCs w:val="21"/>
-          <w:shd w:val="clear" w:color="auto" w:fill="FFFFFF"/>
-        </w:rPr>
-      </w:pPr>
-    </w:p>
-    <w:p>
-      <w:pPr>
-        <w:ind w:left="360" w:firstLine="360"/>
-        <w:rPr>
-          <w:rFonts w:ascii="Arial" w:hAnsi="Arial" w:cs="Arial"/>
-          <w:color w:val="484848"/>
-          <w:sz w:val="21"/>
-          <w:szCs w:val="21"/>
-          <w:shd w:val="clear" w:color="auto" w:fill="FFFFFF"/>
-        </w:rPr>
-      </w:pPr>
-    </w:p>
-    <w:p>
-      <w:pPr>
-        <w:ind w:left="360" w:firstLine="360"/>
-        <w:rPr>
-          <w:rFonts w:ascii="Arial" w:hAnsi="Arial" w:cs="Arial"/>
-          <w:color w:val="484848"/>
-          <w:sz w:val="21"/>
-          <w:szCs w:val="21"/>
-          <w:shd w:val="clear" w:color="auto" w:fill="FFFFFF"/>
-        </w:rPr>
-      </w:pPr>
-    </w:p>
-    <w:p>
-      <w:pPr>
-        <w:rPr>
-          <w:rFonts w:ascii="Arial" w:hAnsi="Arial" w:cs="Arial"/>
-          <w:b/>
-          <w:color w:val="484848"/>
-          <w:sz w:val="21"/>
-          <w:szCs w:val="21"/>
-          <w:u w:val="single"/>
-          <w:shd w:val="clear" w:color="auto" w:fill="FFFFFF"/>
-        </w:rPr>
-      </w:pPr>
-      <w:r>
-        <w:rPr>
-          <w:rFonts w:ascii="Arial" w:hAnsi="Arial" w:cs="Arial"/>
-          <w:b/>
-          <w:color w:val="484848"/>
-          <w:sz w:val="21"/>
-          <w:szCs w:val="21"/>
-          <w:u w:val="single"/>
-          <w:shd w:val="clear" w:color="auto" w:fill="FFFFFF"/>
-        </w:rPr>
-        <w:t>OUR TESTING STRATEGY:</w:t>
-      </w:r>
-    </w:p>
-    <w:p>
-      <w:pPr>
-        <w:rPr>
-          <w:rFonts w:ascii="Arial" w:hAnsi="Arial" w:cs="Arial"/>
-          <w:color w:val="484848"/>
-          <w:sz w:val="21"/>
-          <w:szCs w:val="21"/>
-          <w:shd w:val="clear" w:color="auto" w:fill="FFFFFF"/>
-        </w:rPr>
-      </w:pPr>
-    </w:p>
-    <w:p>
-      <w:pPr>
-        <w:rPr>
-          <w:rFonts w:ascii="Arial" w:hAnsi="Arial" w:cs="Arial"/>
-          <w:color w:val="484848"/>
-          <w:sz w:val="21"/>
-          <w:szCs w:val="21"/>
-          <w:shd w:val="clear" w:color="auto" w:fill="FFFFFF"/>
-        </w:rPr>
-      </w:pPr>
-    </w:p>
-    <w:p>
-      <w:pPr>
-        <w:rPr>
-          <w:rFonts w:ascii="Arial" w:hAnsi="Arial" w:cs="Arial"/>
-          <w:b/>
-          <w:bCs/>
-          <w:color w:val="484848"/>
-          <w:sz w:val="21"/>
-          <w:szCs w:val="21"/>
-          <w:u w:val="single"/>
-          <w:shd w:val="clear" w:color="auto" w:fill="FFFFFF"/>
-        </w:rPr>
-      </w:pPr>
-      <w:r>
-        <w:rPr>
-          <w:rFonts w:ascii="Arial" w:hAnsi="Arial" w:cs="Arial"/>
-          <w:b/>
-          <w:bCs/>
-          <w:color w:val="484848"/>
-          <w:sz w:val="21"/>
-          <w:szCs w:val="21"/>
-          <w:u w:val="single"/>
-          <w:shd w:val="clear" w:color="auto" w:fill="FFFFFF"/>
-        </w:rPr>
-        <w:t>GROUP WORK BREAK-DOWN AND DETAILS</w:t>
-      </w:r>
-    </w:p>
-    <w:p>
-      <w:pPr>
-        <w:rPr>
-          <w:rFonts w:ascii="Arial" w:hAnsi="Arial" w:cs="Arial"/>
-          <w:b/>
-          <w:color w:val="484848"/>
-          <w:sz w:val="21"/>
-          <w:szCs w:val="21"/>
-          <w:shd w:val="clear" w:color="auto" w:fill="FFFFFF"/>
-        </w:rPr>
-      </w:pPr>
-      <w:r>
-        <w:rPr>
-          <w:rFonts w:ascii="Arial" w:hAnsi="Arial" w:cs="Arial"/>
-          <w:b/>
-          <w:color w:val="484848"/>
-          <w:sz w:val="21"/>
-          <w:szCs w:val="21"/>
-          <w:shd w:val="clear" w:color="auto" w:fill="FFFFFF"/>
-        </w:rPr>
-        <w:t>Group Meetings:</w:t>
-      </w:r>
-    </w:p>
-    <w:p>
-      <w:pPr>
-        <w:rPr>
-          <w:rFonts w:ascii="Arial" w:hAnsi="Arial" w:cs="Arial"/>
-          <w:b/>
-          <w:bCs/>
-          <w:color w:val="484848"/>
-          <w:sz w:val="21"/>
-          <w:szCs w:val="21"/>
-          <w:shd w:val="clear" w:color="auto" w:fill="FFFFFF"/>
-        </w:rPr>
-      </w:pPr>
-    </w:p>
-    <w:p>
-      <w:pPr>
-        <w:rPr>
-          <w:rFonts w:ascii="Arial" w:hAnsi="Arial" w:cs="Arial"/>
-          <w:b/>
-          <w:bCs/>
-          <w:color w:val="484848"/>
-          <w:sz w:val="21"/>
-          <w:szCs w:val="21"/>
-          <w:shd w:val="clear" w:color="auto" w:fill="FFFFFF"/>
-        </w:rPr>
-      </w:pPr>
-      <w:r>
-        <w:rPr>
-          <w:rFonts w:ascii="Arial" w:hAnsi="Arial" w:cs="Arial"/>
-          <w:b/>
-          <w:bCs/>
-          <w:color w:val="484848"/>
-          <w:sz w:val="21"/>
-          <w:szCs w:val="21"/>
-          <w:shd w:val="clear" w:color="auto" w:fill="FFFFFF"/>
-        </w:rPr>
-        <w:t>Software Development-</w:t>
-      </w:r>
-      <w:r>
-        <w:rPr>
-          <w:rFonts w:ascii="Arial" w:hAnsi="Arial" w:cs="Arial"/>
-          <w:b/>
-          <w:bCs/>
-          <w:color w:val="484848"/>
-          <w:sz w:val="21"/>
-          <w:szCs w:val="21"/>
-          <w:shd w:val="clear" w:color="auto" w:fill="FFFFFF"/>
-        </w:rPr>
-        <w:t xml:space="preserve"> Includes </w:t>
-      </w:r>
-      <w:r>
-        <w:rPr>
-          <w:rFonts w:ascii="Arial" w:hAnsi="Arial" w:cs="Arial"/>
-          <w:b/>
-          <w:bCs/>
-          <w:color w:val="484848"/>
-          <w:sz w:val="21"/>
-          <w:szCs w:val="21"/>
-          <w:shd w:val="clear" w:color="auto" w:fill="FFFFFF"/>
-        </w:rPr>
-        <w:t xml:space="preserve">Design, </w:t>
-      </w:r>
-      <w:r>
-        <w:rPr>
-          <w:rFonts w:ascii="Arial" w:hAnsi="Arial" w:cs="Arial"/>
-          <w:b/>
-          <w:bCs/>
-          <w:color w:val="484848"/>
-          <w:sz w:val="21"/>
-          <w:szCs w:val="21"/>
-          <w:shd w:val="clear" w:color="auto" w:fill="FFFFFF"/>
-        </w:rPr>
-        <w:t>Development</w:t>
-      </w:r>
-      <w:r>
-        <w:rPr>
-          <w:rFonts w:ascii="Arial" w:hAnsi="Arial" w:cs="Arial"/>
-          <w:b/>
-          <w:bCs/>
-          <w:color w:val="484848"/>
-          <w:sz w:val="21"/>
-          <w:szCs w:val="21"/>
-          <w:shd w:val="clear" w:color="auto" w:fill="FFFFFF"/>
-        </w:rPr>
-        <w:t>, and self-QA time</w:t>
-      </w:r>
-      <w:r>
-        <w:rPr>
-          <w:rFonts w:ascii="Arial" w:hAnsi="Arial" w:cs="Arial"/>
-          <w:b/>
-          <w:bCs/>
-          <w:color w:val="484848"/>
-          <w:sz w:val="21"/>
-          <w:szCs w:val="21"/>
-          <w:shd w:val="clear" w:color="auto" w:fill="FFFFFF"/>
-        </w:rPr>
-        <w:t xml:space="preserve"> of functions</w:t>
-      </w:r>
-    </w:p>
-    <w:p>
-      <w:pPr>
-        <w:rPr>
-          <w:rFonts w:ascii="Arial" w:hAnsi="Arial" w:cs="Arial"/>
-          <w:b/>
-          <w:bCs/>
-          <w:color w:val="484848"/>
-          <w:sz w:val="21"/>
-          <w:szCs w:val="21"/>
-          <w:shd w:val="clear" w:color="auto" w:fill="FFFFFF"/>
-        </w:rPr>
-      </w:pPr>
-      <w:r>
-        <w:rPr>
-          <w:rFonts w:ascii="Arial" w:hAnsi="Arial" w:cs="Arial"/>
-          <w:b/>
-          <w:bCs/>
-          <w:color w:val="484848"/>
-          <w:sz w:val="21"/>
-          <w:szCs w:val="21"/>
-          <w:shd w:val="clear" w:color="auto" w:fill="FFFFFF"/>
-        </w:rPr>
-        <w:tab/>
-      </w:r>
-      <w:r>
-        <w:rPr>
-          <w:rFonts w:ascii="Arial" w:hAnsi="Arial" w:cs="Arial"/>
-          <w:b/>
-          <w:bCs/>
-          <w:color w:val="484848"/>
-          <w:sz w:val="21"/>
-          <w:szCs w:val="21"/>
-          <w:shd w:val="clear" w:color="auto" w:fill="FFFFFF"/>
-        </w:rPr>
-        <w:t>Marshal</w:t>
-      </w:r>
-      <w:r>
-        <w:rPr>
-          <w:rFonts w:ascii="Arial" w:hAnsi="Arial" w:cs="Arial"/>
-          <w:b/>
-          <w:bCs/>
-          <w:color w:val="484848"/>
-          <w:sz w:val="21"/>
-          <w:szCs w:val="21"/>
-          <w:shd w:val="clear" w:color="auto" w:fill="FFFFFF"/>
-        </w:rPr>
-        <w:t xml:space="preserve">: </w:t>
-      </w:r>
-    </w:p>
-    <w:p>
-      <w:pPr>
-        <w:rPr>
-          <w:rFonts w:ascii="Arial" w:hAnsi="Arial" w:cs="Arial"/>
-          <w:b/>
-          <w:bCs/>
-          <w:color w:val="484848"/>
-          <w:sz w:val="21"/>
-          <w:szCs w:val="21"/>
-          <w:shd w:val="clear" w:color="auto" w:fill="FFFFFF"/>
-        </w:rPr>
-      </w:pPr>
-    </w:p>
-    <w:p>
-      <w:pPr>
-        <w:rPr>
-          <w:rFonts w:ascii="Arial" w:hAnsi="Arial" w:cs="Arial"/>
-          <w:b/>
-          <w:bCs/>
-          <w:color w:val="484848"/>
-          <w:sz w:val="21"/>
-          <w:szCs w:val="21"/>
-          <w:shd w:val="clear" w:color="auto" w:fill="FFFFFF"/>
-        </w:rPr>
-      </w:pPr>
-      <w:r>
-        <w:rPr>
-          <w:rFonts w:ascii="Arial" w:hAnsi="Arial" w:cs="Arial"/>
-          <w:color w:val="484848"/>
-          <w:sz w:val="21"/>
-          <w:szCs w:val="21"/>
-          <w:shd w:val="clear" w:color="auto" w:fill="FFFFFF"/>
-        </w:rPr>
-        <w:tab/>
-      </w:r>
-      <w:r>
-        <w:rPr>
-          <w:rFonts w:ascii="Arial" w:hAnsi="Arial" w:cs="Arial"/>
-          <w:b/>
-          <w:bCs/>
-          <w:color w:val="484848"/>
-          <w:sz w:val="21"/>
-          <w:szCs w:val="21"/>
-          <w:shd w:val="clear" w:color="auto" w:fill="FFFFFF"/>
-        </w:rPr>
-        <w:t>Jianxiang</w:t>
-      </w:r>
-      <w:r>
-        <w:rPr>
-          <w:rFonts w:ascii="Arial" w:hAnsi="Arial" w:cs="Arial"/>
-          <w:b/>
-          <w:bCs/>
-          <w:color w:val="484848"/>
-          <w:sz w:val="21"/>
-          <w:szCs w:val="21"/>
-          <w:shd w:val="clear" w:color="auto" w:fill="FFFFFF"/>
-        </w:rPr>
-        <w:t>:</w:t>
-      </w:r>
-    </w:p>
-    <w:p>
-      <w:pPr>
-        <w:rPr>
-          <w:rFonts w:ascii="Arial" w:hAnsi="Arial" w:cs="Arial"/>
-          <w:color w:val="484848"/>
-          <w:sz w:val="21"/>
-          <w:szCs w:val="21"/>
-          <w:shd w:val="clear" w:color="auto" w:fill="FFFFFF"/>
-        </w:rPr>
-      </w:pPr>
-      <w:r>
-        <w:rPr>
-          <w:rFonts w:ascii="Arial" w:hAnsi="Arial" w:cs="Arial"/>
-          <w:color w:val="484848"/>
-          <w:sz w:val="21"/>
-          <w:szCs w:val="21"/>
-          <w:shd w:val="clear" w:color="auto" w:fill="FFFFFF"/>
-        </w:rPr>
-        <w:tab/>
-      </w:r>
-    </w:p>
-    <w:p>
-      <w:pPr>
-        <w:rPr>
-          <w:rFonts w:ascii="Arial" w:hAnsi="Arial" w:cs="Arial"/>
-          <w:b/>
-          <w:bCs/>
-          <w:color w:val="484848"/>
-          <w:sz w:val="21"/>
-          <w:szCs w:val="21"/>
-          <w:shd w:val="clear" w:color="auto" w:fill="FFFFFF"/>
-        </w:rPr>
-      </w:pPr>
-      <w:r>
-        <w:rPr>
-          <w:rFonts w:ascii="Arial" w:hAnsi="Arial" w:cs="Arial"/>
-          <w:color w:val="484848"/>
-          <w:sz w:val="21"/>
-          <w:szCs w:val="21"/>
-          <w:shd w:val="clear" w:color="auto" w:fill="FFFFFF"/>
-        </w:rPr>
-        <w:tab/>
-      </w:r>
-      <w:r>
-        <w:rPr>
-          <w:rFonts w:ascii="Arial" w:hAnsi="Arial" w:cs="Arial"/>
-          <w:b/>
-          <w:bCs/>
-          <w:color w:val="484848"/>
-          <w:sz w:val="21"/>
-          <w:szCs w:val="21"/>
-          <w:shd w:val="clear" w:color="auto" w:fill="FFFFFF"/>
-        </w:rPr>
-        <w:t xml:space="preserve">Tina: </w:t>
-      </w:r>
-    </w:p>
-    <w:p>
-      <w:pPr>
-        <w:rPr>
-          <w:rFonts w:ascii="Arial" w:hAnsi="Arial" w:cs="Arial"/>
-          <w:b/>
-          <w:bCs/>
-          <w:color w:val="484848"/>
-          <w:sz w:val="21"/>
-          <w:szCs w:val="21"/>
-          <w:shd w:val="clear" w:color="auto" w:fill="FFFFFF"/>
-        </w:rPr>
-      </w:pPr>
-      <w:r>
-        <w:rPr>
-          <w:rFonts w:ascii="Arial" w:hAnsi="Arial" w:cs="Arial"/>
-          <w:b/>
-          <w:bCs/>
-          <w:color w:val="484848"/>
-          <w:sz w:val="21"/>
-          <w:szCs w:val="21"/>
-          <w:shd w:val="clear" w:color="auto" w:fill="FFFFFF"/>
-        </w:rPr>
-        <w:tab/>
-      </w:r>
-      <w:r>
-        <w:rPr>
-          <w:rFonts w:ascii="Arial" w:hAnsi="Arial" w:cs="Arial"/>
-          <w:b/>
-          <w:bCs/>
-          <w:color w:val="484848"/>
-          <w:sz w:val="21"/>
-          <w:szCs w:val="21"/>
-          <w:shd w:val="clear" w:color="auto" w:fill="FFFFFF"/>
-        </w:rPr>
-        <w:tab/>
-        <w:t>Phase 1: ~2h</w:t>
-      </w:r>
-      <w:r>
-        <w:rPr>
-          <w:rFonts w:ascii="Arial" w:hAnsi="Arial" w:cs="Arial"/>
-          <w:b/>
-          <w:bCs/>
-          <w:color w:val="484848"/>
-          <w:sz w:val="21"/>
-          <w:szCs w:val="21"/>
-          <w:shd w:val="clear" w:color="auto" w:fill="FFFFFF"/>
-        </w:rPr>
-        <w:t>rs</w:t>
-      </w:r>
     </w:p>
     <w:p>
       <w:pPr>

--- a/Documents/Design Document.docx
+++ b/Documents/Design Document.docx
@@ -159,18 +159,7 @@
           <w:u w:val="single"/>
           <w:shd w:val="clear" w:color="auto" w:fill="FFFFFF"/>
         </w:rPr>
-        <w:t xml:space="preserve">A description of your algorithm for efficiently </w:t>
-      </w:r>
-      <w:r>
-        <w:rPr>
-          <w:rFonts w:ascii="Arial" w:hAnsi="Arial" w:cs="Arial"/>
-          <w:b/>
-          <w:bCs/>
-          <w:color w:val="484848"/>
-          <w:u w:val="single"/>
-          <w:shd w:val="clear" w:color="auto" w:fill="FFFFFF"/>
-        </w:rPr>
-        <w:t>evaluating queries, in particular evaluating queries with multiple conditions and wild cards and range searches and an analysis of the efficiency of your algorithm</w:t>
+        <w:t>A description of your algorithm for efficiently evaluating queries, in particular evaluating queries with multiple conditions and wild cards and range searches and an analysis of the efficiency of your algorithm</w:t>
       </w:r>
     </w:p>
     <w:p>
@@ -238,15 +227,7 @@
           <w:color w:val="484848"/>
           <w:shd w:val="clear" w:color="auto" w:fill="FFFFFF"/>
         </w:rPr>
-        <w:t xml:space="preserve">Phase1.py is called in the command line by typing: python3 </w:t>
-      </w:r>
-      <w:r>
-        <w:rPr>
-          <w:rFonts w:ascii="Arial" w:hAnsi="Arial" w:cs="Arial"/>
-          <w:color w:val="484848"/>
-          <w:shd w:val="clear" w:color="auto" w:fill="FFFFFF"/>
-        </w:rPr>
-        <w:t>Phase1.py</w:t>
+        <w:t>Phase1.py is called in the command line by typing: python3 Phase1.py</w:t>
       </w:r>
     </w:p>
     <w:p>
@@ -265,15 +246,7 @@
           <w:color w:val="484848"/>
           <w:shd w:val="clear" w:color="auto" w:fill="FFFFFF"/>
         </w:rPr>
-        <w:t>The user will be prompted for a file name. If a file is not found, it will continue to ask for a valid input. Once a valid input is received, the program will run for a short time depending on the length of the file. After completion, it will out</w:t>
-      </w:r>
-      <w:r>
-        <w:rPr>
-          <w:rFonts w:ascii="Arial" w:hAnsi="Arial" w:cs="Arial"/>
-          <w:color w:val="484848"/>
-          <w:shd w:val="clear" w:color="auto" w:fill="FFFFFF"/>
-        </w:rPr>
-        <w:t>put the time it completed the process</w:t>
+        <w:t>The user will be prompted for a file name. If a file is not found, it will continue to ask for a valid input. Once a valid input is received, the program will run for a short time depending on the length of the file. After completion, it will output the time it completed the process</w:t>
       </w:r>
     </w:p>
     <w:p>
@@ -332,70 +305,61 @@
           <w:color w:val="484848"/>
           <w:shd w:val="clear" w:color="auto" w:fill="FFFFFF"/>
         </w:rPr>
-        <w:t xml:space="preserve">The program will use the four text files created from Phase1 and sort, remove duplicates, and reformat to be used by db_load shell command </w:t>
-      </w:r>
-      <w:r>
-        <w:rPr>
-          <w:rFonts w:ascii="Arial" w:hAnsi="Arial" w:cs="Arial"/>
-          <w:color w:val="484848"/>
-          <w:shd w:val="clear" w:color="auto" w:fill="FFFFFF"/>
-        </w:rPr>
-        <w:t>to generate four index files.</w:t>
-      </w:r>
-    </w:p>
-    <w:p>
-      <w:pPr>
-        <w:rPr>
-          <w:rFonts w:ascii="Arial" w:hAnsi="Arial" w:cs="Arial"/>
-          <w:color w:val="484848"/>
-          <w:shd w:val="clear" w:color="auto" w:fill="FFFFFF"/>
-        </w:rPr>
-      </w:pPr>
-    </w:p>
-    <w:p>
-      <w:pPr>
-        <w:rPr>
-          <w:rFonts w:ascii="Arial" w:hAnsi="Arial" w:cs="Arial"/>
-          <w:color w:val="484848"/>
-          <w:sz w:val="21"/>
-          <w:szCs w:val="21"/>
-          <w:highlight w:val="white"/>
-        </w:rPr>
-      </w:pPr>
-      <w:r>
-        <w:rPr>
-          <w:rFonts w:ascii="Arial" w:hAnsi="Arial" w:cs="Arial"/>
-          <w:color w:val="484848"/>
-          <w:shd w:val="clear" w:color="auto" w:fill="FFFFFF"/>
-        </w:rPr>
-        <w:t>Using the bash shell and script way:</w:t>
-      </w:r>
-    </w:p>
-    <w:p>
-      <w:pPr>
-        <w:rPr>
-          <w:rFonts w:ascii="Arial" w:hAnsi="Arial" w:cs="Arial"/>
-          <w:color w:val="484848"/>
-          <w:sz w:val="21"/>
-          <w:szCs w:val="21"/>
-          <w:highlight w:val="white"/>
-        </w:rPr>
-      </w:pPr>
-      <w:r>
-        <w:rPr>
-          <w:rFonts w:ascii="Arial" w:hAnsi="Arial" w:cs="Arial"/>
-          <w:color w:val="484848"/>
-          <w:shd w:val="clear" w:color="auto" w:fill="FFFFFF"/>
-        </w:rPr>
-        <w:t xml:space="preserve">In the linux command line or bash window. Navigate to the folder containing the files created from Phase 1. Type “./Phase2_sort.txt” in the command line. It will sort the files and remove </w:t>
-      </w:r>
-      <w:r>
-        <w:rPr>
-          <w:rFonts w:ascii="Arial" w:hAnsi="Arial" w:cs="Arial"/>
-          <w:color w:val="484848"/>
-          <w:shd w:val="clear" w:color="auto" w:fill="FFFFFF"/>
-        </w:rPr>
-        <w:t>any duplicate lines. The files remain the same name</w:t>
+        <w:t>The program will use the four text files created from Phase1 and sort, remove duplicates, and reformat to be used by db_load shell command to generate four index files.</w:t>
+      </w:r>
+      <w:r>
+        <w:rPr>
+          <w:rFonts w:ascii="Arial" w:hAnsi="Arial" w:cs="Arial"/>
+          <w:color w:val="484848"/>
+          <w:shd w:val="clear" w:color="auto" w:fill="FFFFFF"/>
+        </w:rPr>
+        <w:t xml:space="preserve"> The program will not run unless there Phase1 is called first.</w:t>
+      </w:r>
+    </w:p>
+    <w:p>
+      <w:pPr>
+        <w:rPr>
+          <w:rFonts w:ascii="Arial" w:hAnsi="Arial" w:cs="Arial"/>
+          <w:color w:val="484848"/>
+          <w:shd w:val="clear" w:color="auto" w:fill="FFFFFF"/>
+        </w:rPr>
+      </w:pPr>
+    </w:p>
+    <w:p>
+      <w:pPr>
+        <w:rPr>
+          <w:rFonts w:ascii="Arial" w:hAnsi="Arial" w:cs="Arial"/>
+          <w:color w:val="484848"/>
+          <w:shd w:val="clear" w:color="auto" w:fill="FFFFFF"/>
+        </w:rPr>
+      </w:pPr>
+      <w:r>
+        <w:rPr>
+          <w:rFonts w:ascii="Arial" w:hAnsi="Arial" w:cs="Arial"/>
+          <w:b/>
+          <w:bCs/>
+          <w:color w:val="484848"/>
+          <w:shd w:val="clear" w:color="auto" w:fill="FFFFFF"/>
+        </w:rPr>
+        <w:t>Phase 3:</w:t>
+      </w:r>
+      <w:r>
+        <w:rPr>
+          <w:rFonts w:ascii="Arial" w:hAnsi="Arial" w:cs="Arial"/>
+          <w:b/>
+          <w:bCs/>
+          <w:color w:val="484848"/>
+          <w:shd w:val="clear" w:color="auto" w:fill="FFFFFF"/>
+        </w:rPr>
+        <w:t xml:space="preserve"> </w:t>
+      </w:r>
+      <w:r>
+        <w:rPr>
+          <w:rFonts w:ascii="Arial" w:hAnsi="Arial" w:cs="Arial"/>
+          <w:color w:val="484848"/>
+          <w:shd w:val="clear" w:color="auto" w:fill="FFFFFF"/>
+        </w:rPr>
+        <w:t>Phase3.py is called in the command line by typing: python3 Phase3.py</w:t>
       </w:r>
     </w:p>
     <w:p>
@@ -414,12 +378,18 @@
       <w:r>
         <w:rPr>
           <w:rFonts w:ascii="Arial" w:hAnsi="Arial" w:cs="Arial"/>
-          <w:b/>
-          <w:bCs/>
-          <w:color w:val="484848"/>
-          <w:shd w:val="clear" w:color="auto" w:fill="FFFFFF"/>
-        </w:rPr>
-        <w:t>Phase 3:</w:t>
+          <w:color w:val="484848"/>
+          <w:shd w:val="clear" w:color="auto" w:fill="FFFFFF"/>
+        </w:rPr>
+        <w:t xml:space="preserve">The program will prompt the user for a query and return the results. The user may also </w:t>
+      </w:r>
+      <w:r>
+        <w:rPr>
+          <w:rFonts w:ascii="Arial" w:hAnsi="Arial" w:cs="Arial"/>
+          <w:color w:val="484848"/>
+          <w:shd w:val="clear" w:color="auto" w:fill="FFFFFF"/>
+        </w:rPr>
+        <w:t>change the output by typing either “output=full” which displays the whole email record, or “output=brief” which displays just the row ID and subject heading of any matching email</w:t>
       </w:r>
       <w:r>
         <w:rPr>
@@ -533,15 +503,7 @@
           <w:color w:val="484848"/>
           <w:shd w:val="clear" w:color="auto" w:fill="FFFFFF"/>
         </w:rPr>
-        <w:t xml:space="preserve">Phase2: </w:t>
-      </w:r>
-      <w:r>
-        <w:rPr>
-          <w:rFonts w:ascii="Arial" w:hAnsi="Arial" w:cs="Arial"/>
-          <w:color w:val="484848"/>
-          <w:shd w:val="clear" w:color="auto" w:fill="FFFFFF"/>
-        </w:rPr>
-        <w:t>Script that automatically creates index files from the files in Phase1.</w:t>
+        <w:t>Phase2: Script that automatically creates index files from the files in Phase1.</w:t>
       </w:r>
     </w:p>
     <w:p>
@@ -613,15 +575,7 @@
           <w:shd w:val="clear" w:color="auto" w:fill="FFFFFF"/>
         </w:rPr>
         <w:tab/>
-        <w:t>-Cre</w:t>
-      </w:r>
-      <w:r>
-        <w:rPr>
-          <w:rFonts w:ascii="Arial" w:hAnsi="Arial" w:cs="Arial"/>
-          <w:color w:val="484848"/>
-          <w:shd w:val="clear" w:color="auto" w:fill="FFFFFF"/>
-        </w:rPr>
-        <w:t>ates index files (with bsddb3 and subprocess module)</w:t>
+        <w:t>-Creates index files (with bsddb3 and subprocess module)</w:t>
       </w:r>
     </w:p>
     <w:p>
@@ -710,34 +664,34 @@
           <w:shd w:val="clear" w:color="auto" w:fill="FFFFFF"/>
         </w:rPr>
         <w:tab/>
-        <w:t xml:space="preserve">-Takes user’s command line </w:t>
-      </w:r>
-      <w:r>
-        <w:rPr>
-          <w:rFonts w:ascii="Arial" w:hAnsi="Arial" w:cs="Arial"/>
-          <w:color w:val="484848"/>
-          <w:shd w:val="clear" w:color="auto" w:fill="FFFFFF"/>
-        </w:rPr>
-        <w:t>input for search query</w:t>
-      </w:r>
-    </w:p>
-    <w:p>
-      <w:pPr>
-        <w:rPr>
-          <w:rFonts w:ascii="Arial" w:hAnsi="Arial" w:cs="Arial"/>
-          <w:color w:val="484848"/>
-          <w:shd w:val="clear" w:color="auto" w:fill="FFFFFF"/>
-        </w:rPr>
-      </w:pPr>
-      <w:r>
-        <w:rPr>
-          <w:rFonts w:ascii="Arial" w:hAnsi="Arial" w:cs="Arial"/>
-          <w:color w:val="484848"/>
-          <w:shd w:val="clear" w:color="auto" w:fill="FFFFFF"/>
-        </w:rPr>
-        <w:tab/>
+        <w:t>-Takes user’s command line input for search query</w:t>
+      </w:r>
+    </w:p>
+    <w:p>
+      <w:pPr>
+        <w:ind w:left="720"/>
+        <w:rPr>
+          <w:rFonts w:ascii="Arial" w:hAnsi="Arial" w:cs="Arial"/>
+          <w:color w:val="484848"/>
+          <w:shd w:val="clear" w:color="auto" w:fill="FFFFFF"/>
+        </w:rPr>
+      </w:pPr>
+      <w:r>
+        <w:rPr>
+          <w:rFonts w:ascii="Arial" w:hAnsi="Arial" w:cs="Arial"/>
+          <w:color w:val="484848"/>
+          <w:shd w:val="clear" w:color="auto" w:fill="FFFFFF"/>
+        </w:rPr>
         <w:t>-Parses the user’s query with regular expression and string methods</w:t>
       </w:r>
+      <w:r>
+        <w:rPr>
+          <w:rFonts w:ascii="Arial" w:hAnsi="Arial" w:cs="Arial"/>
+          <w:color w:val="484848"/>
+          <w:shd w:val="clear" w:color="auto" w:fill="FFFFFF"/>
+        </w:rPr>
+        <w:t xml:space="preserve">. </w:t>
+      </w:r>
     </w:p>
     <w:p>
       <w:pPr>
@@ -759,28 +713,83 @@
     </w:p>
     <w:p>
       <w:pPr>
-        <w:rPr>
-          <w:rFonts w:ascii="Arial" w:hAnsi="Arial" w:cs="Arial"/>
-          <w:color w:val="484848"/>
-          <w:shd w:val="clear" w:color="auto" w:fill="FFFFFF"/>
-        </w:rPr>
-      </w:pPr>
-      <w:r>
-        <w:rPr>
-          <w:rFonts w:ascii="Arial" w:hAnsi="Arial" w:cs="Arial"/>
-          <w:color w:val="484848"/>
-          <w:shd w:val="clear" w:color="auto" w:fill="FFFFFF"/>
-        </w:rPr>
-        <w:tab/>
-        <w:t>-Intersects all the lists to finally return results that match al</w:t>
-      </w:r>
-      <w:r>
-        <w:rPr>
-          <w:rFonts w:ascii="Arial" w:hAnsi="Arial" w:cs="Arial"/>
-          <w:color w:val="484848"/>
-          <w:shd w:val="clear" w:color="auto" w:fill="FFFFFF"/>
-        </w:rPr>
-        <w:t>l search terms</w:t>
+        <w:ind w:left="1440"/>
+        <w:rPr>
+          <w:rFonts w:ascii="Arial" w:hAnsi="Arial" w:cs="Arial"/>
+          <w:color w:val="484848"/>
+          <w:shd w:val="clear" w:color="auto" w:fill="FFFFFF"/>
+        </w:rPr>
+      </w:pPr>
+      <w:r>
+        <w:rPr>
+          <w:rFonts w:ascii="Arial" w:hAnsi="Arial" w:cs="Arial"/>
+          <w:color w:val="484848"/>
+          <w:shd w:val="clear" w:color="auto" w:fill="FFFFFF"/>
+        </w:rPr>
+        <w:t>- If there are multiple queries, it will make a list of queries containing [key to be searched : data to be searched]</w:t>
+      </w:r>
+      <w:r>
+        <w:rPr>
+          <w:rFonts w:ascii="Arial" w:hAnsi="Arial" w:cs="Arial"/>
+          <w:color w:val="484848"/>
+          <w:shd w:val="clear" w:color="auto" w:fill="FFFFFF"/>
+        </w:rPr>
+        <w:t xml:space="preserve"> and returns the results as a list</w:t>
+      </w:r>
+    </w:p>
+    <w:p>
+      <w:pPr>
+        <w:ind w:left="1440"/>
+        <w:rPr>
+          <w:rFonts w:ascii="Arial" w:hAnsi="Arial" w:cs="Arial"/>
+          <w:color w:val="484848"/>
+          <w:shd w:val="clear" w:color="auto" w:fill="FFFFFF"/>
+        </w:rPr>
+      </w:pPr>
+      <w:r>
+        <w:rPr>
+          <w:rFonts w:ascii="Arial" w:hAnsi="Arial" w:cs="Arial"/>
+          <w:color w:val="484848"/>
+          <w:shd w:val="clear" w:color="auto" w:fill="FFFFFF"/>
+        </w:rPr>
+        <w:t xml:space="preserve">- if there are any wildcards (%), it </w:t>
+      </w:r>
+      <w:r>
+        <w:rPr>
+          <w:rFonts w:ascii="Arial" w:hAnsi="Arial" w:cs="Arial"/>
+          <w:color w:val="484848"/>
+          <w:shd w:val="clear" w:color="auto" w:fill="FFFFFF"/>
+        </w:rPr>
+        <w:t>will search for terms that will partially match the input term</w:t>
+      </w:r>
+      <w:bookmarkStart w:id="0" w:name="_GoBack"/>
+      <w:bookmarkEnd w:id="0"/>
+    </w:p>
+    <w:p>
+      <w:pPr>
+        <w:rPr>
+          <w:rFonts w:ascii="Arial" w:hAnsi="Arial" w:cs="Arial"/>
+          <w:color w:val="484848"/>
+          <w:shd w:val="clear" w:color="auto" w:fill="FFFFFF"/>
+        </w:rPr>
+      </w:pPr>
+    </w:p>
+    <w:p>
+      <w:pPr>
+        <w:rPr>
+          <w:rFonts w:ascii="Arial" w:hAnsi="Arial" w:cs="Arial"/>
+          <w:color w:val="484848"/>
+          <w:shd w:val="clear" w:color="auto" w:fill="FFFFFF"/>
+        </w:rPr>
+      </w:pPr>
+      <w:r>
+        <w:rPr>
+          <w:rFonts w:ascii="Arial" w:hAnsi="Arial" w:cs="Arial"/>
+          <w:color w:val="484848"/>
+          <w:shd w:val="clear" w:color="auto" w:fill="FFFFFF"/>
+        </w:rPr>
+        <w:tab/>
+        <w:t>-Intersects all the lists to finally return results that match all search terms</w:t>
       </w:r>
     </w:p>
     <w:p>
@@ -864,7 +873,6 @@
           <w:u w:val="single"/>
           <w:shd w:val="clear" w:color="auto" w:fill="FFFFFF"/>
         </w:rPr>
-        <w:lastRenderedPageBreak/>
         <w:t>OUR TESTING STRATEGY:</w:t>
       </w:r>
     </w:p>
@@ -885,15 +893,7 @@
           <w:color w:val="484848"/>
           <w:shd w:val="clear" w:color="auto" w:fill="FFFFFF"/>
         </w:rPr>
-        <w:t>2. Also code review is done to make sure</w:t>
-      </w:r>
-      <w:r>
-        <w:rPr>
-          <w:rFonts w:ascii="Arial" w:hAnsi="Arial" w:cs="Arial"/>
-          <w:color w:val="484848"/>
-          <w:shd w:val="clear" w:color="auto" w:fill="FFFFFF"/>
-        </w:rPr>
-        <w:t xml:space="preserve"> that it can handle all cases.</w:t>
+        <w:t>2. Also code review is done to make sure that it can handle all cases.</w:t>
       </w:r>
     </w:p>
     <w:p>
@@ -974,6 +974,14 @@
       </w:r>
     </w:p>
     <w:p>
+      <w:pPr>
+        <w:rPr>
+          <w:rFonts w:ascii="Arial" w:hAnsi="Arial" w:cs="Arial"/>
+          <w:b/>
+          <w:color w:val="484848"/>
+          <w:shd w:val="clear" w:color="auto" w:fill="FFFFFF"/>
+        </w:rPr>
+      </w:pPr>
       <w:r>
         <w:rPr>
           <w:rFonts w:ascii="Arial" w:hAnsi="Arial" w:cs="Arial"/>
@@ -987,35 +995,75 @@
     </w:p>
     <w:p>
       <w:pPr>
-        <w:rPr>
-          <w:rFonts w:ascii="Arial" w:hAnsi="Arial" w:cs="Arial"/>
-          <w:b/>
-          <w:bCs/>
-          <w:color w:val="484848"/>
-          <w:shd w:val="clear" w:color="auto" w:fill="FFFFFF"/>
-        </w:rPr>
-      </w:pPr>
-    </w:p>
-    <w:p>
-      <w:r>
-        <w:rPr>
-          <w:rFonts w:ascii="Arial" w:hAnsi="Arial" w:cs="Arial"/>
-          <w:b/>
-          <w:bCs/>
-          <w:color w:val="484848"/>
-          <w:shd w:val="clear" w:color="auto" w:fill="FFFFFF"/>
-        </w:rPr>
-        <w:t>Individual Development Time</w:t>
-      </w:r>
-      <w:r>
-        <w:rPr>
-          <w:rFonts w:ascii="Arial" w:hAnsi="Arial" w:cs="Arial"/>
-          <w:b/>
-          <w:bCs/>
-          <w:color w:val="484848"/>
-          <w:shd w:val="clear" w:color="auto" w:fill="FFFFFF"/>
-        </w:rPr>
-        <w:t>- Includes Design, Development, and Testing</w:t>
+        <w:ind w:firstLine="720"/>
+      </w:pPr>
+      <w:r>
+        <w:rPr>
+          <w:rFonts w:ascii="Arial" w:hAnsi="Arial" w:cs="Arial"/>
+          <w:b/>
+          <w:color w:val="484848"/>
+          <w:shd w:val="clear" w:color="auto" w:fill="FFFFFF"/>
+        </w:rPr>
+        <w:t>11/2</w:t>
+      </w:r>
+      <w:r>
+        <w:rPr>
+          <w:rFonts w:ascii="Arial" w:hAnsi="Arial" w:cs="Arial"/>
+          <w:b/>
+          <w:color w:val="484848"/>
+          <w:shd w:val="clear" w:color="auto" w:fill="FFFFFF"/>
+        </w:rPr>
+        <w:t>6</w:t>
+      </w:r>
+      <w:r>
+        <w:rPr>
+          <w:rFonts w:ascii="Arial" w:hAnsi="Arial" w:cs="Arial"/>
+          <w:b/>
+          <w:color w:val="484848"/>
+          <w:shd w:val="clear" w:color="auto" w:fill="FFFFFF"/>
+        </w:rPr>
+        <w:t xml:space="preserve">/19 – </w:t>
+      </w:r>
+      <w:r>
+        <w:rPr>
+          <w:rFonts w:ascii="Arial" w:hAnsi="Arial" w:cs="Arial"/>
+          <w:b/>
+          <w:color w:val="484848"/>
+          <w:shd w:val="clear" w:color="auto" w:fill="FFFFFF"/>
+        </w:rPr>
+        <w:t>5</w:t>
+      </w:r>
+      <w:r>
+        <w:rPr>
+          <w:rFonts w:ascii="Arial" w:hAnsi="Arial" w:cs="Arial"/>
+          <w:b/>
+          <w:color w:val="484848"/>
+          <w:shd w:val="clear" w:color="auto" w:fill="FFFFFF"/>
+        </w:rPr>
+        <w:t>h</w:t>
+      </w:r>
+    </w:p>
+    <w:p>
+      <w:pPr>
+        <w:rPr>
+          <w:rFonts w:ascii="Arial" w:hAnsi="Arial" w:cs="Arial"/>
+          <w:b/>
+          <w:bCs/>
+          <w:color w:val="484848"/>
+          <w:shd w:val="clear" w:color="auto" w:fill="FFFFFF"/>
+        </w:rPr>
+      </w:pPr>
+    </w:p>
+    <w:p>
+      <w:r>
+        <w:rPr>
+          <w:rFonts w:ascii="Arial" w:hAnsi="Arial" w:cs="Arial"/>
+          <w:b/>
+          <w:bCs/>
+          <w:color w:val="484848"/>
+          <w:shd w:val="clear" w:color="auto" w:fill="FFFFFF"/>
+        </w:rPr>
+        <w:t>Individual Development Time- Includes Design, Development, and Testing</w:t>
       </w:r>
     </w:p>
     <w:p>
@@ -1387,15 +1435,7 @@
           <w:color w:val="484848"/>
           <w:shd w:val="clear" w:color="auto" w:fill="FFFFFF"/>
         </w:rPr>
-        <w:t xml:space="preserve">Code review for </w:t>
-      </w:r>
-      <w:r>
-        <w:rPr>
-          <w:rFonts w:ascii="Arial" w:hAnsi="Arial" w:cs="Arial"/>
-          <w:color w:val="484848"/>
-          <w:shd w:val="clear" w:color="auto" w:fill="FFFFFF"/>
-        </w:rPr>
-        <w:t xml:space="preserve">all parts </w:t>
+        <w:t xml:space="preserve">Code review for all parts </w:t>
       </w:r>
       <w:r>
         <w:rPr>
@@ -1638,8 +1678,6 @@
         <w:tab/>
         <w:t>Phase 3: 3h</w:t>
       </w:r>
-      <w:bookmarkStart w:id="0" w:name="_GoBack"/>
-      <w:bookmarkEnd w:id="0"/>
     </w:p>
     <w:p>
       <w:pPr>
@@ -1915,17 +1953,7 @@
           <w:shd w:val="clear" w:color="auto" w:fill="FFFFFF"/>
         </w:rPr>
         <w:tab/>
-        <w:t xml:space="preserve">Get Records Brief </w:t>
-      </w:r>
-      <w:r>
-        <w:rPr>
-          <w:rFonts w:ascii="Arial" w:hAnsi="Arial" w:cs="Arial"/>
-          <w:color w:val="484848"/>
-          <w:sz w:val="21"/>
-          <w:szCs w:val="21"/>
-          <w:shd w:val="clear" w:color="auto" w:fill="FFFFFF"/>
-        </w:rPr>
-        <w:t>algorithm that retrieved brief records from the database</w:t>
+        <w:t>Get Records Brief algorithm that retrieved brief records from the database</w:t>
       </w:r>
     </w:p>
     <w:p>
